--- a/cd/3---Mbështjellësi-i-lëndës.docx
+++ b/cd/3---Mbështjellësi-i-lëndës.docx
@@ -425,10 +425,8 @@
                           <w:szCs w:val="30"/>
                           <w:u w:val="single"/>
                         </w:rPr>
-                        <w:t>119</w:t>
+                        <w:t>163</w:t>
                       </w:r>
-                      <w:bookmarkStart w:id="0" w:name="_GoBack"/>
-                      <w:bookmarkEnd w:id="0"/>
                       <w:r>
                         <w:rPr>
                           <w:rFonts w:ascii="Times New Roman" w:hAnsi="Times New Roman" w:cs="Times New Roman"/>
@@ -616,6 +614,7 @@
                           <w:u w:val="single"/>
                         </w:rPr>
                       </w:pPr>
+                      <w:bookmarkStart w:id="0" w:name="_GoBack"/>
                       <w:r>
                         <w:rPr>
                           <w:rFonts w:ascii="Times New Roman" w:hAnsi="Times New Roman" w:cs="Times New Roman"/>
@@ -648,7 +647,7 @@
                           <w:szCs w:val="30"/>
                           <w:u w:val="single"/>
                         </w:rPr>
-                        <w:t>28</w:t>
+                        <w:t>16/07</w:t>
                       </w:r>
                       <w:r>
                         <w:rPr>
@@ -658,7 +657,7 @@
                           <w:szCs w:val="30"/>
                           <w:u w:val="single"/>
                         </w:rPr>
-                        <w:t>/05/2020</w:t>
+                        <w:t>/2020</w:t>
                       </w:r>
                     </w:p>
                     <w:p>
@@ -704,6 +703,7 @@
                         </w:rPr>
                         <w:t>FERIZAJ</w:t>
                       </w:r>
+                      <w:bookmarkEnd w:id="0"/>
                     </w:p>
                   </w:txbxContent>
                 </v:textbox>
@@ -4121,7 +4121,7 @@
 </file>
 
 <file path=customXml/itemProps1.xml><?xml version="1.0" encoding="utf-8"?>
-<ds:datastoreItem xmlns:ds="http://schemas.openxmlformats.org/officeDocument/2006/customXml" ds:itemID="{953E60AB-2E4E-45F0-95E6-E5A939411AE5}">
+<ds:datastoreItem xmlns:ds="http://schemas.openxmlformats.org/officeDocument/2006/customXml" ds:itemID="{1DAEA65D-4603-4F3B-B4E3-9B34BD462D2D}">
   <ds:schemaRefs>
     <ds:schemaRef ds:uri="http://schemas.openxmlformats.org/officeDocument/2006/bibliography"/>
   </ds:schemaRefs>
